--- a/TEMPLATE/w56.docx
+++ b/TEMPLATE/w56.docx
@@ -4,20 +4,8 @@
   <w:body>
     <w:p>
       <w:pPr>
-        <w:pStyle w:val="Title"/>
-        <w:spacing w:line="240" w:lineRule="auto"/>
-      </w:pPr>
-      <w:r>
-        <w:rPr>
-          <w:rFonts w:hint="cs"/>
-          <w:cs/>
-        </w:rPr>
-        <w:t>สำนักงานตำรวจแห่งชาติ</w:t>
-      </w:r>
-    </w:p>
-    <w:p>
-      <w:pPr>
-        <w:spacing w:line="240" w:lineRule="auto"/>
+        <w:spacing w:line="420" w:lineRule="exact"/>
+        <w:ind w:firstLine="720"/>
         <w:jc w:val="center"/>
         <w:rPr>
           <w:rFonts w:ascii="TH SarabunPSK" w:hAnsi="TH SarabunPSK" w:cs="TH SarabunPSK"/>
@@ -36,44 +24,47 @@
           <w:szCs w:val="36"/>
           <w:cs/>
         </w:rPr>
-        <w:t>แบบแจ้ง</w:t>
-      </w:r>
-      <w:r>
-        <w:rPr>
-          <w:rFonts w:ascii="TH SarabunPSK" w:hAnsi="TH SarabunPSK" w:cs="TH SarabunPSK" w:hint="cs"/>
-          <w:b/>
-          <w:bCs/>
-          <w:sz w:val="36"/>
-          <w:szCs w:val="36"/>
-          <w:cs/>
-        </w:rPr>
-        <w:t>ผล</w:t>
-      </w:r>
-      <w:r>
-        <w:rPr>
-          <w:rFonts w:ascii="TH SarabunPSK" w:hAnsi="TH SarabunPSK" w:cs="TH SarabunPSK"/>
-          <w:b/>
-          <w:bCs/>
-          <w:sz w:val="36"/>
-          <w:szCs w:val="36"/>
-          <w:cs/>
-        </w:rPr>
-        <w:t>การได้ตัวคนหายคืน</w:t>
+        <w:t>สำนักงานตำรวจแห่งชาติ</w:t>
       </w:r>
     </w:p>
     <w:p>
       <w:pPr>
         <w:spacing w:line="420" w:lineRule="exact"/>
         <w:ind w:firstLine="720"/>
-        <w:rPr>
-          <w:rFonts w:ascii="TH SarabunPSK" w:hAnsi="TH SarabunPSK" w:cs="TH SarabunPSK"/>
-          <w:sz w:val="32"/>
-          <w:szCs w:val="32"/>
+        <w:jc w:val="center"/>
+        <w:rPr>
+          <w:rFonts w:ascii="TH SarabunPSK" w:hAnsi="TH SarabunPSK" w:cs="TH SarabunPSK"/>
+          <w:b/>
+          <w:bCs/>
+          <w:sz w:val="36"/>
+          <w:szCs w:val="36"/>
         </w:rPr>
       </w:pPr>
       <w:r>
         <w:rPr>
           <w:rFonts w:ascii="TH SarabunPSK" w:hAnsi="TH SarabunPSK" w:cs="TH SarabunPSK"/>
+          <w:b/>
+          <w:bCs/>
+          <w:sz w:val="36"/>
+          <w:szCs w:val="36"/>
+          <w:cs/>
+        </w:rPr>
+        <w:t>แบบแจ้งผลการได้ตัวคนหายคืน</w:t>
+      </w:r>
+    </w:p>
+    <w:p>
+      <w:pPr>
+        <w:spacing w:line="420" w:lineRule="exact"/>
+        <w:ind w:firstLine="720"/>
+        <w:rPr>
+          <w:rFonts w:ascii="TH SarabunPSK" w:hAnsi="TH SarabunPSK" w:cs="TH SarabunPSK" w:hint="cs"/>
+          <w:sz w:val="32"/>
+          <w:szCs w:val="32"/>
+        </w:rPr>
+      </w:pPr>
+      <w:r>
+        <w:rPr>
+          <w:rFonts w:ascii="TH SarabunPSK" w:hAnsi="TH SarabunPSK" w:cs="TH SarabunPSK"/>
           <w:sz w:val="32"/>
           <w:szCs w:val="32"/>
           <w:cs/>
@@ -281,23 +272,61 @@
         </w:rPr>
         <w:t xml:space="preserve">...................... </w:t>
       </w:r>
-      <w:proofErr w:type="spellStart"/>
-      <w:r>
-        <w:rPr>
-          <w:rFonts w:ascii="TH SarabunPSK" w:hAnsi="TH SarabunPSK" w:cs="TH SarabunPSK"/>
-          <w:sz w:val="32"/>
-          <w:szCs w:val="32"/>
-          <w:cs/>
-        </w:rPr>
-        <w:t>ปจว</w:t>
-      </w:r>
-      <w:proofErr w:type="spellEnd"/>
-      <w:r>
-        <w:rPr>
-          <w:rFonts w:ascii="TH SarabunPSK" w:hAnsi="TH SarabunPSK" w:cs="TH SarabunPSK"/>
-          <w:sz w:val="32"/>
-          <w:szCs w:val="32"/>
-          <w:cs/>
+      <w:r>
+        <w:rPr>
+          <w:rFonts w:ascii="TH SarabunPSK" w:hAnsi="TH SarabunPSK" w:cs="TH SarabunPSK"/>
+          <w:sz w:val="32"/>
+          <w:szCs w:val="32"/>
+          <w:cs/>
+        </w:rPr>
+        <w:t xml:space="preserve">ปจว </w:t>
+      </w:r>
+      <w:r>
+        <w:rPr>
+          <w:rFonts w:ascii="TH SarabunPSK" w:hAnsi="TH SarabunPSK" w:cs="TH SarabunPSK"/>
+          <w:sz w:val="32"/>
+          <w:szCs w:val="32"/>
+        </w:rPr>
+        <w:fldChar w:fldCharType="begin"/>
+      </w:r>
+      <w:r>
+        <w:rPr>
+          <w:rFonts w:ascii="TH SarabunPSK" w:hAnsi="TH SarabunPSK" w:cs="TH SarabunPSK"/>
+          <w:sz w:val="32"/>
+          <w:szCs w:val="32"/>
+        </w:rPr>
+        <w:instrText xml:space="preserve"> MERGEFIELD C15 </w:instrText>
+      </w:r>
+      <w:r>
+        <w:rPr>
+          <w:rFonts w:ascii="TH SarabunPSK" w:hAnsi="TH SarabunPSK" w:cs="TH SarabunPSK"/>
+          <w:sz w:val="32"/>
+          <w:szCs w:val="32"/>
+        </w:rPr>
+        <w:fldChar w:fldCharType="separate"/>
+      </w:r>
+      <w:r>
+        <w:rPr>
+          <w:rFonts w:ascii="TH SarabunPSK" w:hAnsi="TH SarabunPSK" w:cs="TH SarabunPSK"/>
+          <w:noProof/>
+          <w:sz w:val="32"/>
+          <w:szCs w:val="32"/>
+        </w:rPr>
+        <w:t>«C15»</w:t>
+      </w:r>
+      <w:r>
+        <w:rPr>
+          <w:rFonts w:ascii="TH SarabunPSK" w:hAnsi="TH SarabunPSK" w:cs="TH SarabunPSK"/>
+          <w:sz w:val="32"/>
+          <w:szCs w:val="32"/>
+        </w:rPr>
+        <w:fldChar w:fldCharType="end"/>
+      </w:r>
+      <w:r>
+        <w:rPr>
+          <w:rFonts w:ascii="TH SarabunPSK" w:hAnsi="TH SarabunPSK" w:cs="TH SarabunPSK"/>
+          <w:sz w:val="32"/>
+          <w:szCs w:val="32"/>
         </w:rPr>
         <w:t xml:space="preserve"> </w:t>
       </w:r>
@@ -306,6 +335,15 @@
           <w:rFonts w:ascii="TH SarabunPSK" w:hAnsi="TH SarabunPSK" w:cs="TH SarabunPSK"/>
           <w:sz w:val="32"/>
           <w:szCs w:val="32"/>
+          <w:cs/>
+        </w:rPr>
+        <w:t xml:space="preserve">รับแจ้งวันที่ </w:t>
+      </w:r>
+      <w:r>
+        <w:rPr>
+          <w:rFonts w:ascii="TH SarabunPSK" w:hAnsi="TH SarabunPSK" w:cs="TH SarabunPSK"/>
+          <w:sz w:val="32"/>
+          <w:szCs w:val="32"/>
         </w:rPr>
         <w:fldChar w:fldCharType="begin"/>
       </w:r>
@@ -315,7 +353,7 @@
           <w:sz w:val="32"/>
           <w:szCs w:val="32"/>
         </w:rPr>
-        <w:instrText xml:space="preserve"> MERGEFIELD C15 </w:instrText>
+        <w:instrText xml:space="preserve"> MERGEFIELD C6 </w:instrText>
       </w:r>
       <w:r>
         <w:rPr>
@@ -332,7 +370,7 @@
           <w:sz w:val="32"/>
           <w:szCs w:val="32"/>
         </w:rPr>
-        <w:t>«C15»</w:t>
+        <w:t>«C6»</w:t>
       </w:r>
       <w:r>
         <w:rPr>
@@ -357,7 +395,15 @@
           <w:szCs w:val="32"/>
           <w:cs/>
         </w:rPr>
-        <w:t xml:space="preserve">รับแจ้งวันที่ </w:t>
+        <w:t>เวลา</w:t>
+      </w:r>
+      <w:r>
+        <w:rPr>
+          <w:rFonts w:ascii="TH SarabunPSK" w:hAnsi="TH SarabunPSK" w:cs="TH SarabunPSK"/>
+          <w:sz w:val="32"/>
+          <w:szCs w:val="32"/>
+        </w:rPr>
+        <w:t xml:space="preserve"> </w:t>
       </w:r>
       <w:r>
         <w:rPr>
@@ -373,7 +419,7 @@
           <w:sz w:val="32"/>
           <w:szCs w:val="32"/>
         </w:rPr>
-        <w:instrText xml:space="preserve"> MERGEFIELD C6 </w:instrText>
+        <w:instrText xml:space="preserve"> MERGEFIELD C661 </w:instrText>
       </w:r>
       <w:r>
         <w:rPr>
@@ -390,7 +436,7 @@
           <w:sz w:val="32"/>
           <w:szCs w:val="32"/>
         </w:rPr>
-        <w:t>«C6»</w:t>
+        <w:t>«C661»</w:t>
       </w:r>
       <w:r>
         <w:rPr>
@@ -415,7 +461,48 @@
           <w:szCs w:val="32"/>
           <w:cs/>
         </w:rPr>
-        <w:t>เวลา</w:t>
+        <w:t xml:space="preserve">ชื่อคนได้คืน </w:t>
+      </w:r>
+      <w:r>
+        <w:rPr>
+          <w:rFonts w:ascii="TH SarabunPSK" w:hAnsi="TH SarabunPSK" w:cs="TH SarabunPSK"/>
+          <w:sz w:val="32"/>
+          <w:szCs w:val="32"/>
+        </w:rPr>
+        <w:fldChar w:fldCharType="begin"/>
+      </w:r>
+      <w:r>
+        <w:rPr>
+          <w:rFonts w:ascii="TH SarabunPSK" w:hAnsi="TH SarabunPSK" w:cs="TH SarabunPSK"/>
+          <w:sz w:val="32"/>
+          <w:szCs w:val="32"/>
+        </w:rPr>
+        <w:instrText xml:space="preserve"> MERGEFIELD PR7 </w:instrText>
+      </w:r>
+      <w:r>
+        <w:rPr>
+          <w:rFonts w:ascii="TH SarabunPSK" w:hAnsi="TH SarabunPSK" w:cs="TH SarabunPSK"/>
+          <w:sz w:val="32"/>
+          <w:szCs w:val="32"/>
+        </w:rPr>
+        <w:fldChar w:fldCharType="separate"/>
+      </w:r>
+      <w:r>
+        <w:rPr>
+          <w:rFonts w:ascii="TH SarabunPSK" w:hAnsi="TH SarabunPSK" w:cs="TH SarabunPSK"/>
+          <w:noProof/>
+          <w:sz w:val="32"/>
+          <w:szCs w:val="32"/>
+        </w:rPr>
+        <w:t>«PR7»</w:t>
+      </w:r>
+      <w:r>
+        <w:rPr>
+          <w:rFonts w:ascii="TH SarabunPSK" w:hAnsi="TH SarabunPSK" w:cs="TH SarabunPSK"/>
+          <w:sz w:val="32"/>
+          <w:szCs w:val="32"/>
+        </w:rPr>
+        <w:fldChar w:fldCharType="end"/>
       </w:r>
       <w:r>
         <w:rPr>
@@ -430,6 +517,125 @@
           <w:rFonts w:ascii="TH SarabunPSK" w:hAnsi="TH SarabunPSK" w:cs="TH SarabunPSK"/>
           <w:sz w:val="32"/>
           <w:szCs w:val="32"/>
+          <w:cs/>
+        </w:rPr>
+        <w:t xml:space="preserve">ได้คืนเมื่อวันที่ </w:t>
+      </w:r>
+      <w:r>
+        <w:rPr>
+          <w:rFonts w:ascii="TH SarabunPSK" w:hAnsi="TH SarabunPSK" w:cs="TH SarabunPSK"/>
+          <w:sz w:val="32"/>
+          <w:szCs w:val="32"/>
+        </w:rPr>
+        <w:t xml:space="preserve">............... </w:t>
+      </w:r>
+      <w:r>
+        <w:rPr>
+          <w:rFonts w:ascii="TH SarabunPSK" w:hAnsi="TH SarabunPSK" w:cs="TH SarabunPSK"/>
+          <w:sz w:val="32"/>
+          <w:szCs w:val="32"/>
+          <w:cs/>
+        </w:rPr>
+        <w:t xml:space="preserve">เดือน </w:t>
+      </w:r>
+      <w:r>
+        <w:rPr>
+          <w:rFonts w:ascii="TH SarabunPSK" w:hAnsi="TH SarabunPSK" w:cs="TH SarabunPSK"/>
+          <w:sz w:val="32"/>
+          <w:szCs w:val="32"/>
+        </w:rPr>
+        <w:t xml:space="preserve">.................... </w:t>
+      </w:r>
+      <w:r>
+        <w:rPr>
+          <w:rFonts w:ascii="TH SarabunPSK" w:hAnsi="TH SarabunPSK" w:cs="TH SarabunPSK"/>
+          <w:sz w:val="32"/>
+          <w:szCs w:val="32"/>
+          <w:cs/>
+        </w:rPr>
+        <w:t>พ</w:t>
+      </w:r>
+      <w:r>
+        <w:rPr>
+          <w:rFonts w:ascii="TH SarabunPSK" w:hAnsi="TH SarabunPSK" w:cs="TH SarabunPSK"/>
+          <w:sz w:val="32"/>
+          <w:szCs w:val="32"/>
+        </w:rPr>
+        <w:t>.</w:t>
+      </w:r>
+      <w:r>
+        <w:rPr>
+          <w:rFonts w:ascii="TH SarabunPSK" w:hAnsi="TH SarabunPSK" w:cs="TH SarabunPSK"/>
+          <w:sz w:val="32"/>
+          <w:szCs w:val="32"/>
+          <w:cs/>
+        </w:rPr>
+        <w:t>ศ</w:t>
+      </w:r>
+      <w:r>
+        <w:rPr>
+          <w:rFonts w:ascii="TH SarabunPSK" w:hAnsi="TH SarabunPSK" w:cs="TH SarabunPSK"/>
+          <w:sz w:val="32"/>
+          <w:szCs w:val="32"/>
+        </w:rPr>
+        <w:t xml:space="preserve">. </w:t>
+      </w:r>
+      <w:r>
+        <w:rPr>
+          <w:rFonts w:ascii="TH SarabunPSK" w:hAnsi="TH SarabunPSK" w:cs="TH SarabunPSK"/>
+          <w:sz w:val="32"/>
+          <w:szCs w:val="32"/>
+          <w:cs/>
+        </w:rPr>
+        <w:t>๒๕</w:t>
+      </w:r>
+      <w:r>
+        <w:rPr>
+          <w:rFonts w:ascii="TH SarabunPSK" w:hAnsi="TH SarabunPSK" w:cs="TH SarabunPSK"/>
+          <w:sz w:val="32"/>
+          <w:szCs w:val="32"/>
+        </w:rPr>
+        <w:t xml:space="preserve">.............. </w:t>
+      </w:r>
+      <w:r>
+        <w:rPr>
+          <w:rFonts w:ascii="TH SarabunPSK" w:hAnsi="TH SarabunPSK" w:cs="TH SarabunPSK"/>
+          <w:sz w:val="32"/>
+          <w:szCs w:val="32"/>
+          <w:cs/>
+        </w:rPr>
+        <w:t>คนได้คืนรายนี้ได้แจ้งความหมายไว้ที่สถานีตำรวจ</w:t>
+      </w:r>
+      <w:r>
+        <w:rPr>
+          <w:rFonts w:ascii="TH SarabunPSK" w:hAnsi="TH SarabunPSK" w:cs="TH SarabunPSK" w:hint="cs"/>
+          <w:sz w:val="32"/>
+          <w:szCs w:val="32"/>
+        </w:rPr>
+        <w:t>/</w:t>
+      </w:r>
+      <w:r>
+        <w:rPr>
+          <w:rFonts w:ascii="TH SarabunPSK" w:hAnsi="TH SarabunPSK" w:cs="TH SarabunPSK" w:hint="cs"/>
+          <w:sz w:val="32"/>
+          <w:szCs w:val="32"/>
+          <w:cs/>
+        </w:rPr>
+        <w:t>หน่วยงาน</w:t>
+      </w:r>
+      <w:r>
+        <w:rPr>
+          <w:rFonts w:ascii="TH SarabunPSK" w:hAnsi="TH SarabunPSK" w:cs="TH SarabunPSK"/>
+          <w:sz w:val="32"/>
+          <w:szCs w:val="32"/>
+        </w:rPr>
+        <w:t xml:space="preserve"> </w:t>
+      </w:r>
+      <w:r>
+        <w:rPr>
+          <w:rFonts w:ascii="TH SarabunPSK" w:hAnsi="TH SarabunPSK" w:cs="TH SarabunPSK"/>
+          <w:sz w:val="32"/>
+          <w:szCs w:val="32"/>
         </w:rPr>
         <w:fldChar w:fldCharType="begin"/>
       </w:r>
@@ -439,7 +645,7 @@
           <w:sz w:val="32"/>
           <w:szCs w:val="32"/>
         </w:rPr>
-        <w:instrText xml:space="preserve"> MERGEFIELD C661 </w:instrText>
+        <w:instrText xml:space="preserve"> MERGEFIELD S2 </w:instrText>
       </w:r>
       <w:r>
         <w:rPr>
@@ -456,7 +662,7 @@
           <w:sz w:val="32"/>
           <w:szCs w:val="32"/>
         </w:rPr>
-        <w:t>«C661»</w:t>
+        <w:t>«S2»</w:t>
       </w:r>
       <w:r>
         <w:rPr>
@@ -476,12 +682,29 @@
       </w:r>
       <w:r>
         <w:rPr>
-          <w:rFonts w:ascii="TH SarabunPSK" w:hAnsi="TH SarabunPSK" w:cs="TH SarabunPSK"/>
-          <w:sz w:val="32"/>
-          <w:szCs w:val="32"/>
-          <w:cs/>
-        </w:rPr>
-        <w:t xml:space="preserve">ชื่อคนได้คืน </w:t>
+          <w:rFonts w:ascii="TH SarabunPSK" w:hAnsi="TH SarabunPSK" w:cs="TH SarabunPSK" w:hint="cs"/>
+          <w:sz w:val="32"/>
+          <w:szCs w:val="32"/>
+          <w:cs/>
+        </w:rPr>
+        <w:t>เขต</w:t>
+      </w:r>
+      <w:r>
+        <w:rPr>
+          <w:rFonts w:ascii="TH SarabunPSK" w:hAnsi="TH SarabunPSK" w:cs="TH SarabunPSK" w:hint="cs"/>
+          <w:sz w:val="32"/>
+          <w:szCs w:val="32"/>
+        </w:rPr>
+        <w:t>/</w:t>
+      </w:r>
+      <w:r>
+        <w:rPr>
+          <w:rFonts w:ascii="TH SarabunPSK" w:hAnsi="TH SarabunPSK" w:cs="TH SarabunPSK"/>
+          <w:sz w:val="32"/>
+          <w:szCs w:val="32"/>
+          <w:cs/>
+        </w:rPr>
+        <w:t xml:space="preserve">อำเภอ </w:t>
       </w:r>
       <w:r>
         <w:rPr>
@@ -497,7 +720,7 @@
           <w:sz w:val="32"/>
           <w:szCs w:val="32"/>
         </w:rPr>
-        <w:instrText xml:space="preserve"> MERGEFIELD PR7 </w:instrText>
+        <w:instrText xml:space="preserve"> MERGEFIELD S5 </w:instrText>
       </w:r>
       <w:r>
         <w:rPr>
@@ -514,7 +737,7 @@
           <w:sz w:val="32"/>
           <w:szCs w:val="32"/>
         </w:rPr>
-        <w:t>«PR7»</w:t>
+        <w:t>«S5»</w:t>
       </w:r>
       <w:r>
         <w:rPr>
@@ -539,15 +762,90 @@
           <w:szCs w:val="32"/>
           <w:cs/>
         </w:rPr>
-        <w:t xml:space="preserve">ได้คืนเมื่อวันที่ </w:t>
-      </w:r>
-      <w:r>
-        <w:rPr>
-          <w:rFonts w:ascii="TH SarabunPSK" w:hAnsi="TH SarabunPSK" w:cs="TH SarabunPSK"/>
-          <w:sz w:val="32"/>
-          <w:szCs w:val="32"/>
-        </w:rPr>
-        <w:t xml:space="preserve">............... </w:t>
+        <w:t xml:space="preserve">จังหวัด </w:t>
+      </w:r>
+      <w:r>
+        <w:rPr>
+          <w:rFonts w:ascii="TH SarabunPSK" w:hAnsi="TH SarabunPSK" w:cs="TH SarabunPSK"/>
+          <w:sz w:val="32"/>
+          <w:szCs w:val="32"/>
+        </w:rPr>
+        <w:fldChar w:fldCharType="begin"/>
+      </w:r>
+      <w:r>
+        <w:rPr>
+          <w:rFonts w:ascii="TH SarabunPSK" w:hAnsi="TH SarabunPSK" w:cs="TH SarabunPSK"/>
+          <w:sz w:val="32"/>
+          <w:szCs w:val="32"/>
+        </w:rPr>
+        <w:instrText xml:space="preserve"> MERGEFIELD S6 </w:instrText>
+      </w:r>
+      <w:r>
+        <w:rPr>
+          <w:rFonts w:ascii="TH SarabunPSK" w:hAnsi="TH SarabunPSK" w:cs="TH SarabunPSK"/>
+          <w:sz w:val="32"/>
+          <w:szCs w:val="32"/>
+        </w:rPr>
+        <w:fldChar w:fldCharType="separate"/>
+      </w:r>
+      <w:r>
+        <w:rPr>
+          <w:rFonts w:ascii="TH SarabunPSK" w:hAnsi="TH SarabunPSK" w:cs="TH SarabunPSK"/>
+          <w:noProof/>
+          <w:sz w:val="32"/>
+          <w:szCs w:val="32"/>
+        </w:rPr>
+        <w:t>«S6»</w:t>
+      </w:r>
+      <w:r>
+        <w:rPr>
+          <w:rFonts w:ascii="TH SarabunPSK" w:hAnsi="TH SarabunPSK" w:cs="TH SarabunPSK"/>
+          <w:sz w:val="32"/>
+          <w:szCs w:val="32"/>
+        </w:rPr>
+        <w:fldChar w:fldCharType="end"/>
+      </w:r>
+      <w:r>
+        <w:rPr>
+          <w:rFonts w:ascii="TH SarabunPSK" w:hAnsi="TH SarabunPSK" w:cs="TH SarabunPSK"/>
+          <w:sz w:val="32"/>
+          <w:szCs w:val="32"/>
+        </w:rPr>
+        <w:t xml:space="preserve"> </w:t>
+      </w:r>
+      <w:r>
+        <w:rPr>
+          <w:rFonts w:ascii="TH SarabunPSK" w:hAnsi="TH SarabunPSK" w:cs="TH SarabunPSK"/>
+          <w:sz w:val="32"/>
+          <w:szCs w:val="32"/>
+          <w:cs/>
+        </w:rPr>
+        <w:t xml:space="preserve">ตามทะเบียนคนหายเลขที่ </w:t>
+      </w:r>
+      <w:r>
+        <w:rPr>
+          <w:rFonts w:ascii="TH SarabunPSK" w:hAnsi="TH SarabunPSK" w:cs="TH SarabunPSK"/>
+          <w:sz w:val="32"/>
+          <w:szCs w:val="32"/>
+        </w:rPr>
+        <w:t xml:space="preserve">........................... </w:t>
+      </w:r>
+      <w:r>
+        <w:rPr>
+          <w:rFonts w:ascii="TH SarabunPSK" w:hAnsi="TH SarabunPSK" w:cs="TH SarabunPSK"/>
+          <w:sz w:val="32"/>
+          <w:szCs w:val="32"/>
+          <w:cs/>
+        </w:rPr>
+        <w:t xml:space="preserve">เมื่อวันที่ </w:t>
+      </w:r>
+      <w:r>
+        <w:rPr>
+          <w:rFonts w:ascii="TH SarabunPSK" w:hAnsi="TH SarabunPSK" w:cs="TH SarabunPSK"/>
+          <w:sz w:val="32"/>
+          <w:szCs w:val="32"/>
+        </w:rPr>
+        <w:t xml:space="preserve">....... </w:t>
       </w:r>
       <w:r>
         <w:rPr>
@@ -564,7 +862,7 @@
           <w:sz w:val="32"/>
           <w:szCs w:val="32"/>
         </w:rPr>
-        <w:t xml:space="preserve">.................... </w:t>
+        <w:t xml:space="preserve">..................... </w:t>
       </w:r>
       <w:r>
         <w:rPr>
@@ -615,90 +913,164 @@
           <w:sz w:val="32"/>
           <w:szCs w:val="32"/>
         </w:rPr>
-        <w:t xml:space="preserve">.............. </w:t>
-      </w:r>
-      <w:r>
-        <w:rPr>
-          <w:rFonts w:ascii="TH SarabunPSK" w:hAnsi="TH SarabunPSK" w:cs="TH SarabunPSK"/>
-          <w:sz w:val="32"/>
-          <w:szCs w:val="32"/>
-          <w:cs/>
-        </w:rPr>
-        <w:t>คนได้คืนรายนี้ได้แจ้งความหมายไว้ที่สถานีตำรวจ</w:t>
+        <w:t xml:space="preserve">........ </w:t>
+      </w:r>
+      <w:r>
+        <w:rPr>
+          <w:rFonts w:ascii="TH SarabunPSK" w:hAnsi="TH SarabunPSK" w:cs="TH SarabunPSK"/>
+          <w:sz w:val="32"/>
+          <w:szCs w:val="32"/>
+          <w:cs/>
+        </w:rPr>
+        <w:t xml:space="preserve">เวลา </w:t>
+      </w:r>
+      <w:r>
+        <w:rPr>
+          <w:rFonts w:ascii="TH SarabunPSK" w:hAnsi="TH SarabunPSK" w:cs="TH SarabunPSK"/>
+          <w:sz w:val="32"/>
+          <w:szCs w:val="32"/>
+        </w:rPr>
+        <w:t xml:space="preserve">............ </w:t>
+      </w:r>
+      <w:r>
+        <w:rPr>
+          <w:rFonts w:ascii="TH SarabunPSK" w:hAnsi="TH SarabunPSK" w:cs="TH SarabunPSK"/>
+          <w:sz w:val="32"/>
+          <w:szCs w:val="32"/>
+          <w:cs/>
+        </w:rPr>
+        <w:t xml:space="preserve">ชื่อผู้นำความแจ้ง </w:t>
+      </w:r>
+      <w:r>
+        <w:rPr>
+          <w:rFonts w:ascii="TH SarabunPSK" w:hAnsi="TH SarabunPSK" w:cs="TH SarabunPSK"/>
+          <w:sz w:val="32"/>
+          <w:szCs w:val="32"/>
+        </w:rPr>
+        <w:t>.................................................</w:t>
+      </w:r>
+      <w:r>
+        <w:rPr>
+          <w:rFonts w:ascii="TH SarabunPSK" w:hAnsi="TH SarabunPSK" w:cs="TH SarabunPSK"/>
+          <w:sz w:val="32"/>
+          <w:szCs w:val="32"/>
+          <w:cs/>
+        </w:rPr>
+        <w:t>บ้านเลขที่</w:t>
       </w:r>
       <w:r>
         <w:rPr>
           <w:rFonts w:ascii="TH SarabunPSK" w:hAnsi="TH SarabunPSK" w:cs="TH SarabunPSK" w:hint="cs"/>
           <w:sz w:val="32"/>
           <w:szCs w:val="32"/>
+          <w:cs/>
+        </w:rPr>
+        <w:t>...........</w:t>
+      </w:r>
+      <w:r>
+        <w:rPr>
+          <w:rFonts w:ascii="TH SarabunPSK" w:hAnsi="TH SarabunPSK" w:cs="TH SarabunPSK"/>
+          <w:sz w:val="32"/>
+          <w:szCs w:val="32"/>
+          <w:cs/>
+        </w:rPr>
+        <w:t>ถนน</w:t>
+      </w:r>
+      <w:r>
+        <w:rPr>
+          <w:rFonts w:ascii="TH SarabunPSK" w:hAnsi="TH SarabunPSK" w:cs="TH SarabunPSK"/>
+          <w:sz w:val="32"/>
+          <w:szCs w:val="32"/>
+        </w:rPr>
+        <w:t xml:space="preserve"> </w:t>
+      </w:r>
+      <w:r>
+        <w:rPr>
+          <w:rFonts w:ascii="TH SarabunPSK" w:hAnsi="TH SarabunPSK" w:cs="TH SarabunPSK" w:hint="cs"/>
+          <w:sz w:val="32"/>
+          <w:szCs w:val="32"/>
+          <w:cs/>
+        </w:rPr>
+        <w:t>........................</w:t>
+      </w:r>
+      <w:r>
+        <w:rPr>
+          <w:rFonts w:ascii="TH SarabunPSK" w:hAnsi="TH SarabunPSK" w:cs="TH SarabunPSK"/>
+          <w:sz w:val="32"/>
+          <w:szCs w:val="32"/>
+        </w:rPr>
+        <w:t xml:space="preserve"> </w:t>
+      </w:r>
+      <w:r>
+        <w:rPr>
+          <w:rFonts w:ascii="TH SarabunPSK" w:hAnsi="TH SarabunPSK" w:cs="TH SarabunPSK"/>
+          <w:sz w:val="32"/>
+          <w:szCs w:val="32"/>
+          <w:cs/>
+        </w:rPr>
+        <w:t>ซอย</w:t>
+      </w:r>
+      <w:r>
+        <w:rPr>
+          <w:rFonts w:ascii="TH SarabunPSK" w:hAnsi="TH SarabunPSK" w:cs="TH SarabunPSK" w:hint="cs"/>
+          <w:sz w:val="32"/>
+          <w:szCs w:val="32"/>
+          <w:cs/>
+        </w:rPr>
+        <w:t>..............................</w:t>
+      </w:r>
+      <w:r>
+        <w:rPr>
+          <w:rFonts w:ascii="TH SarabunPSK" w:hAnsi="TH SarabunPSK" w:cs="TH SarabunPSK"/>
+          <w:sz w:val="32"/>
+          <w:szCs w:val="32"/>
+          <w:cs/>
+        </w:rPr>
+        <w:t>หมู่ที่</w:t>
+      </w:r>
+      <w:r>
+        <w:rPr>
+          <w:rFonts w:ascii="TH SarabunPSK" w:hAnsi="TH SarabunPSK" w:cs="TH SarabunPSK" w:hint="cs"/>
+          <w:sz w:val="32"/>
+          <w:szCs w:val="32"/>
+          <w:cs/>
+        </w:rPr>
+        <w:t>.......</w:t>
+      </w:r>
+      <w:r>
+        <w:rPr>
+          <w:rFonts w:ascii="TH SarabunPSK" w:hAnsi="TH SarabunPSK" w:cs="TH SarabunPSK" w:hint="cs"/>
+          <w:sz w:val="32"/>
+          <w:szCs w:val="32"/>
+          <w:cs/>
+        </w:rPr>
+        <w:t>แขวง</w:t>
+      </w:r>
+      <w:r>
+        <w:rPr>
+          <w:rFonts w:ascii="TH SarabunPSK" w:hAnsi="TH SarabunPSK" w:cs="TH SarabunPSK" w:hint="cs"/>
+          <w:sz w:val="32"/>
+          <w:szCs w:val="32"/>
         </w:rPr>
         <w:t>/</w:t>
       </w:r>
       <w:r>
         <w:rPr>
+          <w:rFonts w:ascii="TH SarabunPSK" w:hAnsi="TH SarabunPSK" w:cs="TH SarabunPSK"/>
+          <w:sz w:val="32"/>
+          <w:szCs w:val="32"/>
+          <w:cs/>
+        </w:rPr>
+        <w:t>ตำบล</w:t>
+      </w:r>
+      <w:r>
+        <w:rPr>
           <w:rFonts w:ascii="TH SarabunPSK" w:hAnsi="TH SarabunPSK" w:cs="TH SarabunPSK" w:hint="cs"/>
           <w:sz w:val="32"/>
           <w:szCs w:val="32"/>
           <w:cs/>
         </w:rPr>
-        <w:t>หน่วยงาน</w:t>
-      </w:r>
-      <w:r>
-        <w:rPr>
-          <w:rFonts w:ascii="TH SarabunPSK" w:hAnsi="TH SarabunPSK" w:cs="TH SarabunPSK"/>
-          <w:sz w:val="32"/>
-          <w:szCs w:val="32"/>
-        </w:rPr>
-        <w:t xml:space="preserve"> </w:t>
-      </w:r>
-      <w:r>
-        <w:rPr>
-          <w:rFonts w:ascii="TH SarabunPSK" w:hAnsi="TH SarabunPSK" w:cs="TH SarabunPSK"/>
-          <w:sz w:val="32"/>
-          <w:szCs w:val="32"/>
-        </w:rPr>
-        <w:fldChar w:fldCharType="begin"/>
-      </w:r>
-      <w:r>
-        <w:rPr>
-          <w:rFonts w:ascii="TH SarabunPSK" w:hAnsi="TH SarabunPSK" w:cs="TH SarabunPSK"/>
-          <w:sz w:val="32"/>
-          <w:szCs w:val="32"/>
-        </w:rPr>
-        <w:instrText xml:space="preserve"> MERGEFIELD S2 </w:instrText>
-      </w:r>
-      <w:r>
-        <w:rPr>
-          <w:rFonts w:ascii="TH SarabunPSK" w:hAnsi="TH SarabunPSK" w:cs="TH SarabunPSK"/>
-          <w:sz w:val="32"/>
-          <w:szCs w:val="32"/>
-        </w:rPr>
-        <w:fldChar w:fldCharType="separate"/>
-      </w:r>
-      <w:r>
-        <w:rPr>
-          <w:rFonts w:ascii="TH SarabunPSK" w:hAnsi="TH SarabunPSK" w:cs="TH SarabunPSK"/>
-          <w:noProof/>
-          <w:sz w:val="32"/>
-          <w:szCs w:val="32"/>
-        </w:rPr>
-        <w:t>«S2»</w:t>
-      </w:r>
-      <w:r>
-        <w:rPr>
-          <w:rFonts w:ascii="TH SarabunPSK" w:hAnsi="TH SarabunPSK" w:cs="TH SarabunPSK"/>
-          <w:sz w:val="32"/>
-          <w:szCs w:val="32"/>
-        </w:rPr>
-        <w:fldChar w:fldCharType="end"/>
-      </w:r>
-      <w:r>
-        <w:rPr>
-          <w:rFonts w:ascii="TH SarabunPSK" w:hAnsi="TH SarabunPSK" w:cs="TH SarabunPSK"/>
-          <w:sz w:val="32"/>
-          <w:szCs w:val="32"/>
-        </w:rPr>
-        <w:t xml:space="preserve"> </w:t>
+        <w:t>............................</w:t>
       </w:r>
       <w:r>
         <w:rPr>
@@ -724,441 +1096,7 @@
           <w:szCs w:val="32"/>
           <w:cs/>
         </w:rPr>
-        <w:t xml:space="preserve">อำเภอ </w:t>
-      </w:r>
-      <w:r>
-        <w:rPr>
-          <w:rFonts w:ascii="TH SarabunPSK" w:hAnsi="TH SarabunPSK" w:cs="TH SarabunPSK"/>
-          <w:sz w:val="32"/>
-          <w:szCs w:val="32"/>
-        </w:rPr>
-        <w:fldChar w:fldCharType="begin"/>
-      </w:r>
-      <w:r>
-        <w:rPr>
-          <w:rFonts w:ascii="TH SarabunPSK" w:hAnsi="TH SarabunPSK" w:cs="TH SarabunPSK"/>
-          <w:sz w:val="32"/>
-          <w:szCs w:val="32"/>
-        </w:rPr>
-        <w:instrText xml:space="preserve"> MERGEFIELD S5 </w:instrText>
-      </w:r>
-      <w:r>
-        <w:rPr>
-          <w:rFonts w:ascii="TH SarabunPSK" w:hAnsi="TH SarabunPSK" w:cs="TH SarabunPSK"/>
-          <w:sz w:val="32"/>
-          <w:szCs w:val="32"/>
-        </w:rPr>
-        <w:fldChar w:fldCharType="separate"/>
-      </w:r>
-      <w:r>
-        <w:rPr>
-          <w:rFonts w:ascii="TH SarabunPSK" w:hAnsi="TH SarabunPSK" w:cs="TH SarabunPSK"/>
-          <w:noProof/>
-          <w:sz w:val="32"/>
-          <w:szCs w:val="32"/>
-        </w:rPr>
-        <w:t>«S5»</w:t>
-      </w:r>
-      <w:r>
-        <w:rPr>
-          <w:rFonts w:ascii="TH SarabunPSK" w:hAnsi="TH SarabunPSK" w:cs="TH SarabunPSK"/>
-          <w:sz w:val="32"/>
-          <w:szCs w:val="32"/>
-        </w:rPr>
-        <w:fldChar w:fldCharType="end"/>
-      </w:r>
-      <w:r>
-        <w:rPr>
-          <w:rFonts w:ascii="TH SarabunPSK" w:hAnsi="TH SarabunPSK" w:cs="TH SarabunPSK"/>
-          <w:sz w:val="32"/>
-          <w:szCs w:val="32"/>
-        </w:rPr>
-        <w:t xml:space="preserve"> </w:t>
-      </w:r>
-      <w:r>
-        <w:rPr>
-          <w:rFonts w:ascii="TH SarabunPSK" w:hAnsi="TH SarabunPSK" w:cs="TH SarabunPSK"/>
-          <w:sz w:val="32"/>
-          <w:szCs w:val="32"/>
-          <w:cs/>
-        </w:rPr>
-        <w:t xml:space="preserve">จังหวัด </w:t>
-      </w:r>
-      <w:r>
-        <w:rPr>
-          <w:rFonts w:ascii="TH SarabunPSK" w:hAnsi="TH SarabunPSK" w:cs="TH SarabunPSK"/>
-          <w:sz w:val="32"/>
-          <w:szCs w:val="32"/>
-        </w:rPr>
-        <w:fldChar w:fldCharType="begin"/>
-      </w:r>
-      <w:r>
-        <w:rPr>
-          <w:rFonts w:ascii="TH SarabunPSK" w:hAnsi="TH SarabunPSK" w:cs="TH SarabunPSK"/>
-          <w:sz w:val="32"/>
-          <w:szCs w:val="32"/>
-        </w:rPr>
-        <w:instrText xml:space="preserve"> MERGEFIELD S6 </w:instrText>
-      </w:r>
-      <w:r>
-        <w:rPr>
-          <w:rFonts w:ascii="TH SarabunPSK" w:hAnsi="TH SarabunPSK" w:cs="TH SarabunPSK"/>
-          <w:sz w:val="32"/>
-          <w:szCs w:val="32"/>
-        </w:rPr>
-        <w:fldChar w:fldCharType="separate"/>
-      </w:r>
-      <w:r>
-        <w:rPr>
-          <w:rFonts w:ascii="TH SarabunPSK" w:hAnsi="TH SarabunPSK" w:cs="TH SarabunPSK"/>
-          <w:noProof/>
-          <w:sz w:val="32"/>
-          <w:szCs w:val="32"/>
-        </w:rPr>
-        <w:t>«S6»</w:t>
-      </w:r>
-      <w:r>
-        <w:rPr>
-          <w:rFonts w:ascii="TH SarabunPSK" w:hAnsi="TH SarabunPSK" w:cs="TH SarabunPSK"/>
-          <w:sz w:val="32"/>
-          <w:szCs w:val="32"/>
-        </w:rPr>
-        <w:fldChar w:fldCharType="end"/>
-      </w:r>
-      <w:r>
-        <w:rPr>
-          <w:rFonts w:ascii="TH SarabunPSK" w:hAnsi="TH SarabunPSK" w:cs="TH SarabunPSK"/>
-          <w:sz w:val="32"/>
-          <w:szCs w:val="32"/>
-        </w:rPr>
-        <w:t xml:space="preserve"> </w:t>
-      </w:r>
-      <w:r>
-        <w:rPr>
-          <w:rFonts w:ascii="TH SarabunPSK" w:hAnsi="TH SarabunPSK" w:cs="TH SarabunPSK"/>
-          <w:sz w:val="32"/>
-          <w:szCs w:val="32"/>
-          <w:cs/>
-        </w:rPr>
-        <w:t xml:space="preserve">ตามทะเบียนคนหายเลขที่ </w:t>
-      </w:r>
-      <w:r>
-        <w:rPr>
-          <w:rFonts w:ascii="TH SarabunPSK" w:hAnsi="TH SarabunPSK" w:cs="TH SarabunPSK"/>
-          <w:sz w:val="32"/>
-          <w:szCs w:val="32"/>
-        </w:rPr>
-        <w:t xml:space="preserve">........................... </w:t>
-      </w:r>
-      <w:r>
-        <w:rPr>
-          <w:rFonts w:ascii="TH SarabunPSK" w:hAnsi="TH SarabunPSK" w:cs="TH SarabunPSK"/>
-          <w:sz w:val="32"/>
-          <w:szCs w:val="32"/>
-          <w:cs/>
-        </w:rPr>
-        <w:t xml:space="preserve">เมื่อวันที่ </w:t>
-      </w:r>
-      <w:r>
-        <w:rPr>
-          <w:rFonts w:ascii="TH SarabunPSK" w:hAnsi="TH SarabunPSK" w:cs="TH SarabunPSK"/>
-          <w:sz w:val="32"/>
-          <w:szCs w:val="32"/>
-        </w:rPr>
-        <w:t xml:space="preserve">....... </w:t>
-      </w:r>
-      <w:r>
-        <w:rPr>
-          <w:rFonts w:ascii="TH SarabunPSK" w:hAnsi="TH SarabunPSK" w:cs="TH SarabunPSK"/>
-          <w:sz w:val="32"/>
-          <w:szCs w:val="32"/>
-          <w:cs/>
-        </w:rPr>
-        <w:t xml:space="preserve">เดือน </w:t>
-      </w:r>
-      <w:r>
-        <w:rPr>
-          <w:rFonts w:ascii="TH SarabunPSK" w:hAnsi="TH SarabunPSK" w:cs="TH SarabunPSK"/>
-          <w:sz w:val="32"/>
-          <w:szCs w:val="32"/>
-        </w:rPr>
-        <w:t xml:space="preserve">..................... </w:t>
-      </w:r>
-      <w:r>
-        <w:rPr>
-          <w:rFonts w:ascii="TH SarabunPSK" w:hAnsi="TH SarabunPSK" w:cs="TH SarabunPSK"/>
-          <w:sz w:val="32"/>
-          <w:szCs w:val="32"/>
-          <w:cs/>
-        </w:rPr>
-        <w:t>พ</w:t>
-      </w:r>
-      <w:r>
-        <w:rPr>
-          <w:rFonts w:ascii="TH SarabunPSK" w:hAnsi="TH SarabunPSK" w:cs="TH SarabunPSK"/>
-          <w:sz w:val="32"/>
-          <w:szCs w:val="32"/>
-        </w:rPr>
-        <w:t>.</w:t>
-      </w:r>
-      <w:r>
-        <w:rPr>
-          <w:rFonts w:ascii="TH SarabunPSK" w:hAnsi="TH SarabunPSK" w:cs="TH SarabunPSK"/>
-          <w:sz w:val="32"/>
-          <w:szCs w:val="32"/>
-          <w:cs/>
-        </w:rPr>
-        <w:t>ศ</w:t>
-      </w:r>
-      <w:r>
-        <w:rPr>
-          <w:rFonts w:ascii="TH SarabunPSK" w:hAnsi="TH SarabunPSK" w:cs="TH SarabunPSK"/>
-          <w:sz w:val="32"/>
-          <w:szCs w:val="32"/>
-        </w:rPr>
-        <w:t xml:space="preserve">. </w:t>
-      </w:r>
-      <w:r>
-        <w:rPr>
-          <w:rFonts w:ascii="TH SarabunPSK" w:hAnsi="TH SarabunPSK" w:cs="TH SarabunPSK"/>
-          <w:sz w:val="32"/>
-          <w:szCs w:val="32"/>
-          <w:cs/>
-        </w:rPr>
-        <w:t>๒๕</w:t>
-      </w:r>
-      <w:r>
-        <w:rPr>
-          <w:rFonts w:ascii="TH SarabunPSK" w:hAnsi="TH SarabunPSK" w:cs="TH SarabunPSK"/>
-          <w:sz w:val="32"/>
-          <w:szCs w:val="32"/>
-        </w:rPr>
-        <w:t xml:space="preserve">........ </w:t>
-      </w:r>
-      <w:r>
-        <w:rPr>
-          <w:rFonts w:ascii="TH SarabunPSK" w:hAnsi="TH SarabunPSK" w:cs="TH SarabunPSK"/>
-          <w:sz w:val="32"/>
-          <w:szCs w:val="32"/>
-          <w:cs/>
-        </w:rPr>
-        <w:t xml:space="preserve">เวลา </w:t>
-      </w:r>
-      <w:r>
-        <w:rPr>
-          <w:rFonts w:ascii="TH SarabunPSK" w:hAnsi="TH SarabunPSK" w:cs="TH SarabunPSK"/>
-          <w:sz w:val="32"/>
-          <w:szCs w:val="32"/>
-        </w:rPr>
-        <w:t xml:space="preserve">............ </w:t>
-      </w:r>
-      <w:r>
-        <w:rPr>
-          <w:rFonts w:ascii="TH SarabunPSK" w:hAnsi="TH SarabunPSK" w:cs="TH SarabunPSK"/>
-          <w:sz w:val="32"/>
-          <w:szCs w:val="32"/>
-          <w:cs/>
-        </w:rPr>
-        <w:t xml:space="preserve">ชื่อผู้นำความแจ้ง </w:t>
-      </w:r>
-      <w:r>
-        <w:rPr>
-          <w:rFonts w:ascii="TH SarabunPSK" w:hAnsi="TH SarabunPSK" w:cs="TH SarabunPSK"/>
-          <w:sz w:val="32"/>
-          <w:szCs w:val="32"/>
-        </w:rPr>
-        <w:t>.................................................</w:t>
-      </w:r>
-      <w:r>
-        <w:rPr>
-          <w:rFonts w:ascii="TH SarabunPSK" w:hAnsi="TH SarabunPSK" w:cs="TH SarabunPSK"/>
-          <w:sz w:val="32"/>
-          <w:szCs w:val="32"/>
-          <w:cs/>
-        </w:rPr>
-        <w:t xml:space="preserve">บ้านเลขที่ </w:t>
-      </w:r>
-      <w:r>
-        <w:rPr>
-          <w:rFonts w:ascii="TH SarabunPSK" w:hAnsi="TH SarabunPSK" w:cs="TH SarabunPSK"/>
-          <w:sz w:val="32"/>
-          <w:szCs w:val="32"/>
-        </w:rPr>
-        <w:fldChar w:fldCharType="begin"/>
-      </w:r>
-      <w:r>
-        <w:rPr>
-          <w:rFonts w:ascii="TH SarabunPSK" w:hAnsi="TH SarabunPSK" w:cs="TH SarabunPSK"/>
-          <w:sz w:val="32"/>
-          <w:szCs w:val="32"/>
-        </w:rPr>
-        <w:instrText xml:space="preserve"> MERGEFIELD PR22 </w:instrText>
-      </w:r>
-      <w:r>
-        <w:rPr>
-          <w:rFonts w:ascii="TH SarabunPSK" w:hAnsi="TH SarabunPSK" w:cs="TH SarabunPSK"/>
-          <w:sz w:val="32"/>
-          <w:szCs w:val="32"/>
-        </w:rPr>
-        <w:fldChar w:fldCharType="separate"/>
-      </w:r>
-      <w:r>
-        <w:rPr>
-          <w:rFonts w:ascii="TH SarabunPSK" w:hAnsi="TH SarabunPSK" w:cs="TH SarabunPSK"/>
-          <w:noProof/>
-          <w:sz w:val="32"/>
-          <w:szCs w:val="32"/>
-        </w:rPr>
-        <w:t>«PR22»</w:t>
-      </w:r>
-      <w:r>
-        <w:rPr>
-          <w:rFonts w:ascii="TH SarabunPSK" w:hAnsi="TH SarabunPSK" w:cs="TH SarabunPSK"/>
-          <w:sz w:val="32"/>
-          <w:szCs w:val="32"/>
-        </w:rPr>
-        <w:fldChar w:fldCharType="end"/>
-      </w:r>
-      <w:r>
-        <w:rPr>
-          <w:rFonts w:ascii="TH SarabunPSK" w:hAnsi="TH SarabunPSK" w:cs="TH SarabunPSK"/>
-          <w:sz w:val="32"/>
-          <w:szCs w:val="32"/>
-        </w:rPr>
-        <w:t xml:space="preserve"> </w:t>
-      </w:r>
-      <w:r>
-        <w:rPr>
-          <w:rFonts w:ascii="TH SarabunPSK" w:hAnsi="TH SarabunPSK" w:cs="TH SarabunPSK"/>
-          <w:sz w:val="32"/>
-          <w:szCs w:val="32"/>
-          <w:cs/>
-        </w:rPr>
-        <w:t>ถนน</w:t>
-      </w:r>
-      <w:r>
-        <w:rPr>
-          <w:rFonts w:ascii="TH SarabunPSK" w:hAnsi="TH SarabunPSK" w:cs="TH SarabunPSK"/>
-          <w:sz w:val="32"/>
-          <w:szCs w:val="32"/>
-        </w:rPr>
-        <w:t xml:space="preserve"> </w:t>
-      </w:r>
-      <w:r>
-        <w:rPr>
-          <w:rFonts w:ascii="TH SarabunPSK" w:hAnsi="TH SarabunPSK" w:cs="TH SarabunPSK"/>
-          <w:sz w:val="32"/>
-          <w:szCs w:val="32"/>
-        </w:rPr>
-        <w:fldChar w:fldCharType="begin"/>
-      </w:r>
-      <w:r>
-        <w:rPr>
-          <w:rFonts w:ascii="TH SarabunPSK" w:hAnsi="TH SarabunPSK" w:cs="TH SarabunPSK"/>
-          <w:sz w:val="32"/>
-          <w:szCs w:val="32"/>
-        </w:rPr>
-        <w:instrText xml:space="preserve"> MERGEFIELD PR104 </w:instrText>
-      </w:r>
-      <w:r>
-        <w:rPr>
-          <w:rFonts w:ascii="TH SarabunPSK" w:hAnsi="TH SarabunPSK" w:cs="TH SarabunPSK"/>
-          <w:sz w:val="32"/>
-          <w:szCs w:val="32"/>
-        </w:rPr>
-        <w:fldChar w:fldCharType="separate"/>
-      </w:r>
-      <w:r>
-        <w:rPr>
-          <w:rFonts w:ascii="TH SarabunPSK" w:hAnsi="TH SarabunPSK" w:cs="TH SarabunPSK"/>
-          <w:noProof/>
-          <w:sz w:val="32"/>
-          <w:szCs w:val="32"/>
-        </w:rPr>
-        <w:t>«PR104»</w:t>
-      </w:r>
-      <w:r>
-        <w:rPr>
-          <w:rFonts w:ascii="TH SarabunPSK" w:hAnsi="TH SarabunPSK" w:cs="TH SarabunPSK"/>
-          <w:sz w:val="32"/>
-          <w:szCs w:val="32"/>
-        </w:rPr>
-        <w:fldChar w:fldCharType="end"/>
-      </w:r>
-      <w:r>
-        <w:rPr>
-          <w:rFonts w:ascii="TH SarabunPSK" w:hAnsi="TH SarabunPSK" w:cs="TH SarabunPSK"/>
-          <w:sz w:val="32"/>
-          <w:szCs w:val="32"/>
-        </w:rPr>
-        <w:t xml:space="preserve"> </w:t>
-      </w:r>
-      <w:r>
-        <w:rPr>
-          <w:rFonts w:ascii="TH SarabunPSK" w:hAnsi="TH SarabunPSK" w:cs="TH SarabunPSK"/>
-          <w:sz w:val="32"/>
-          <w:szCs w:val="32"/>
-          <w:cs/>
-        </w:rPr>
-        <w:t xml:space="preserve">ซอย </w:t>
-      </w:r>
-      <w:r>
-        <w:rPr>
-          <w:rFonts w:ascii="TH SarabunPSK" w:hAnsi="TH SarabunPSK" w:cs="TH SarabunPSK"/>
-          <w:sz w:val="32"/>
-          <w:szCs w:val="32"/>
-        </w:rPr>
-        <w:fldChar w:fldCharType="begin"/>
-      </w:r>
-      <w:r>
-        <w:rPr>
-          <w:rFonts w:ascii="TH SarabunPSK" w:hAnsi="TH SarabunPSK" w:cs="TH SarabunPSK"/>
-          <w:sz w:val="32"/>
-          <w:szCs w:val="32"/>
-        </w:rPr>
-        <w:instrText xml:space="preserve"> MERGEFIELD PR105 </w:instrText>
-      </w:r>
-      <w:r>
-        <w:rPr>
-          <w:rFonts w:ascii="TH SarabunPSK" w:hAnsi="TH SarabunPSK" w:cs="TH SarabunPSK"/>
-          <w:sz w:val="32"/>
-          <w:szCs w:val="32"/>
-        </w:rPr>
-        <w:fldChar w:fldCharType="separate"/>
-      </w:r>
-      <w:r>
-        <w:rPr>
-          <w:rFonts w:ascii="TH SarabunPSK" w:hAnsi="TH SarabunPSK" w:cs="TH SarabunPSK"/>
-          <w:noProof/>
-          <w:sz w:val="32"/>
-          <w:szCs w:val="32"/>
-        </w:rPr>
-        <w:t>«PR105»</w:t>
-      </w:r>
-      <w:r>
-        <w:rPr>
-          <w:rFonts w:ascii="TH SarabunPSK" w:hAnsi="TH SarabunPSK" w:cs="TH SarabunPSK"/>
-          <w:sz w:val="32"/>
-          <w:szCs w:val="32"/>
-        </w:rPr>
-        <w:fldChar w:fldCharType="end"/>
-      </w:r>
-      <w:r>
-        <w:rPr>
-          <w:rFonts w:ascii="TH SarabunPSK" w:hAnsi="TH SarabunPSK" w:cs="TH SarabunPSK"/>
-          <w:sz w:val="32"/>
-          <w:szCs w:val="32"/>
-        </w:rPr>
-        <w:t xml:space="preserve"> </w:t>
-      </w:r>
-      <w:r>
-        <w:rPr>
-          <w:rFonts w:ascii="TH SarabunPSK" w:hAnsi="TH SarabunPSK" w:cs="TH SarabunPSK"/>
-          <w:sz w:val="32"/>
-          <w:szCs w:val="32"/>
-          <w:cs/>
-        </w:rPr>
-        <w:t>หมู่ที่</w:t>
+        <w:t>อำเภอ</w:t>
       </w:r>
       <w:r>
         <w:rPr>
@@ -1167,56 +1105,16 @@
           <w:szCs w:val="32"/>
           <w:cs/>
         </w:rPr>
-        <w:t xml:space="preserve"> </w:t>
-      </w:r>
-      <w:r>
-        <w:rPr>
-          <w:rFonts w:ascii="TH SarabunPSK" w:hAnsi="TH SarabunPSK" w:cs="TH SarabunPSK"/>
-          <w:sz w:val="32"/>
-          <w:szCs w:val="32"/>
-        </w:rPr>
-        <w:fldChar w:fldCharType="begin"/>
-      </w:r>
-      <w:r>
-        <w:rPr>
-          <w:rFonts w:ascii="TH SarabunPSK" w:hAnsi="TH SarabunPSK" w:cs="TH SarabunPSK"/>
-          <w:sz w:val="32"/>
-          <w:szCs w:val="32"/>
-        </w:rPr>
-        <w:instrText xml:space="preserve"> MERGEFIELD PR23 </w:instrText>
-      </w:r>
-      <w:r>
-        <w:rPr>
-          <w:rFonts w:ascii="TH SarabunPSK" w:hAnsi="TH SarabunPSK" w:cs="TH SarabunPSK"/>
-          <w:sz w:val="32"/>
-          <w:szCs w:val="32"/>
-        </w:rPr>
-        <w:fldChar w:fldCharType="separate"/>
-      </w:r>
-      <w:r>
-        <w:rPr>
-          <w:rFonts w:ascii="TH SarabunPSK" w:hAnsi="TH SarabunPSK" w:cs="TH SarabunPSK"/>
-          <w:noProof/>
-          <w:sz w:val="32"/>
-          <w:szCs w:val="32"/>
-        </w:rPr>
-        <w:t>«PR23»</w:t>
-      </w:r>
-      <w:r>
-        <w:rPr>
-          <w:rFonts w:ascii="TH SarabunPSK" w:hAnsi="TH SarabunPSK" w:cs="TH SarabunPSK"/>
-          <w:sz w:val="32"/>
-          <w:szCs w:val="32"/>
-        </w:rPr>
-        <w:fldChar w:fldCharType="end"/>
-      </w:r>
-      <w:r>
-        <w:rPr>
-          <w:rFonts w:ascii="TH SarabunPSK" w:hAnsi="TH SarabunPSK" w:cs="TH SarabunPSK"/>
-          <w:sz w:val="32"/>
-          <w:szCs w:val="32"/>
-        </w:rPr>
-        <w:t xml:space="preserve"> </w:t>
+        <w:t>..........................</w:t>
+      </w:r>
+      <w:r>
+        <w:rPr>
+          <w:rFonts w:ascii="TH SarabunPSK" w:hAnsi="TH SarabunPSK" w:cs="TH SarabunPSK"/>
+          <w:sz w:val="32"/>
+          <w:szCs w:val="32"/>
+          <w:cs/>
+        </w:rPr>
+        <w:t>จังหวัด</w:t>
       </w:r>
       <w:r>
         <w:rPr>
@@ -1225,199 +1123,18 @@
           <w:szCs w:val="32"/>
           <w:cs/>
         </w:rPr>
-        <w:t>แขวง</w:t>
-      </w:r>
+        <w:t>..........</w:t>
+      </w:r>
+      <w:bookmarkStart w:id="1" w:name="_GoBack"/>
+      <w:bookmarkEnd w:id="1"/>
       <w:r>
         <w:rPr>
           <w:rFonts w:ascii="TH SarabunPSK" w:hAnsi="TH SarabunPSK" w:cs="TH SarabunPSK" w:hint="cs"/>
           <w:sz w:val="32"/>
           <w:szCs w:val="32"/>
-        </w:rPr>
-        <w:t>/</w:t>
-      </w:r>
-      <w:r>
-        <w:rPr>
-          <w:rFonts w:ascii="TH SarabunPSK" w:hAnsi="TH SarabunPSK" w:cs="TH SarabunPSK"/>
-          <w:sz w:val="32"/>
-          <w:szCs w:val="32"/>
-          <w:cs/>
-        </w:rPr>
-        <w:t xml:space="preserve">ตำบล </w:t>
-      </w:r>
-      <w:r>
-        <w:rPr>
-          <w:rFonts w:ascii="TH SarabunPSK" w:hAnsi="TH SarabunPSK" w:cs="TH SarabunPSK"/>
-          <w:sz w:val="32"/>
-          <w:szCs w:val="32"/>
-        </w:rPr>
-        <w:fldChar w:fldCharType="begin"/>
-      </w:r>
-      <w:r>
-        <w:rPr>
-          <w:rFonts w:ascii="TH SarabunPSK" w:hAnsi="TH SarabunPSK" w:cs="TH SarabunPSK"/>
-          <w:sz w:val="32"/>
-          <w:szCs w:val="32"/>
-        </w:rPr>
-        <w:instrText xml:space="preserve"> MERGEFIELD PR24 </w:instrText>
-      </w:r>
-      <w:r>
-        <w:rPr>
-          <w:rFonts w:ascii="TH SarabunPSK" w:hAnsi="TH SarabunPSK" w:cs="TH SarabunPSK"/>
-          <w:sz w:val="32"/>
-          <w:szCs w:val="32"/>
-        </w:rPr>
-        <w:fldChar w:fldCharType="separate"/>
-      </w:r>
-      <w:r>
-        <w:rPr>
-          <w:rFonts w:ascii="TH SarabunPSK" w:hAnsi="TH SarabunPSK" w:cs="TH SarabunPSK"/>
-          <w:noProof/>
-          <w:sz w:val="32"/>
-          <w:szCs w:val="32"/>
-        </w:rPr>
-        <w:t>«PR24»</w:t>
-      </w:r>
-      <w:r>
-        <w:rPr>
-          <w:rFonts w:ascii="TH SarabunPSK" w:hAnsi="TH SarabunPSK" w:cs="TH SarabunPSK"/>
-          <w:sz w:val="32"/>
-          <w:szCs w:val="32"/>
-        </w:rPr>
-        <w:fldChar w:fldCharType="end"/>
-      </w:r>
-      <w:r>
-        <w:rPr>
-          <w:rFonts w:ascii="TH SarabunPSK" w:hAnsi="TH SarabunPSK" w:cs="TH SarabunPSK" w:hint="cs"/>
-          <w:sz w:val="32"/>
-          <w:szCs w:val="32"/>
-          <w:cs/>
-        </w:rPr>
-        <w:t xml:space="preserve"> </w:t>
-      </w:r>
-      <w:r>
-        <w:rPr>
-          <w:rFonts w:ascii="TH SarabunPSK" w:hAnsi="TH SarabunPSK" w:cs="TH SarabunPSK" w:hint="cs"/>
-          <w:sz w:val="32"/>
-          <w:szCs w:val="32"/>
-          <w:cs/>
-        </w:rPr>
-        <w:t>เขต</w:t>
-      </w:r>
-      <w:r>
-        <w:rPr>
-          <w:rFonts w:ascii="TH SarabunPSK" w:hAnsi="TH SarabunPSK" w:cs="TH SarabunPSK" w:hint="cs"/>
-          <w:sz w:val="32"/>
-          <w:szCs w:val="32"/>
-        </w:rPr>
-        <w:t>/</w:t>
-      </w:r>
-      <w:r>
-        <w:rPr>
-          <w:rFonts w:ascii="TH SarabunPSK" w:hAnsi="TH SarabunPSK" w:cs="TH SarabunPSK"/>
-          <w:sz w:val="32"/>
-          <w:szCs w:val="32"/>
-          <w:cs/>
-        </w:rPr>
-        <w:t xml:space="preserve">อำเภอ </w:t>
-      </w:r>
-      <w:r>
-        <w:rPr>
-          <w:rFonts w:ascii="TH SarabunPSK" w:hAnsi="TH SarabunPSK" w:cs="TH SarabunPSK"/>
-          <w:sz w:val="32"/>
-          <w:szCs w:val="32"/>
-        </w:rPr>
-        <w:fldChar w:fldCharType="begin"/>
-      </w:r>
-      <w:r>
-        <w:rPr>
-          <w:rFonts w:ascii="TH SarabunPSK" w:hAnsi="TH SarabunPSK" w:cs="TH SarabunPSK"/>
-          <w:sz w:val="32"/>
-          <w:szCs w:val="32"/>
-        </w:rPr>
-        <w:instrText xml:space="preserve"> MERGEFIELD PR25 </w:instrText>
-      </w:r>
-      <w:r>
-        <w:rPr>
-          <w:rFonts w:ascii="TH SarabunPSK" w:hAnsi="TH SarabunPSK" w:cs="TH SarabunPSK"/>
-          <w:sz w:val="32"/>
-          <w:szCs w:val="32"/>
-        </w:rPr>
-        <w:fldChar w:fldCharType="separate"/>
-      </w:r>
-      <w:r>
-        <w:rPr>
-          <w:rFonts w:ascii="TH SarabunPSK" w:hAnsi="TH SarabunPSK" w:cs="TH SarabunPSK"/>
-          <w:noProof/>
-          <w:sz w:val="32"/>
-          <w:szCs w:val="32"/>
-        </w:rPr>
-        <w:t>«PR25»</w:t>
-      </w:r>
-      <w:r>
-        <w:rPr>
-          <w:rFonts w:ascii="TH SarabunPSK" w:hAnsi="TH SarabunPSK" w:cs="TH SarabunPSK"/>
-          <w:sz w:val="32"/>
-          <w:szCs w:val="32"/>
-        </w:rPr>
-        <w:fldChar w:fldCharType="end"/>
-      </w:r>
-      <w:r>
-        <w:rPr>
-          <w:rFonts w:ascii="TH SarabunPSK" w:hAnsi="TH SarabunPSK" w:cs="TH SarabunPSK"/>
-          <w:sz w:val="32"/>
-          <w:szCs w:val="32"/>
-        </w:rPr>
-        <w:t xml:space="preserve"> </w:t>
-      </w:r>
-      <w:r>
-        <w:rPr>
-          <w:rFonts w:ascii="TH SarabunPSK" w:hAnsi="TH SarabunPSK" w:cs="TH SarabunPSK"/>
-          <w:sz w:val="32"/>
-          <w:szCs w:val="32"/>
-          <w:cs/>
-        </w:rPr>
-        <w:t xml:space="preserve">จังหวัด </w:t>
-      </w:r>
-      <w:r>
-        <w:rPr>
-          <w:rFonts w:ascii="TH SarabunPSK" w:hAnsi="TH SarabunPSK" w:cs="TH SarabunPSK"/>
-          <w:sz w:val="32"/>
-          <w:szCs w:val="32"/>
-        </w:rPr>
-        <w:fldChar w:fldCharType="begin"/>
-      </w:r>
-      <w:r>
-        <w:rPr>
-          <w:rFonts w:ascii="TH SarabunPSK" w:hAnsi="TH SarabunPSK" w:cs="TH SarabunPSK"/>
-          <w:sz w:val="32"/>
-          <w:szCs w:val="32"/>
-        </w:rPr>
-        <w:instrText xml:space="preserve"> MERGEFIELD PR26 </w:instrText>
-      </w:r>
-      <w:r>
-        <w:rPr>
-          <w:rFonts w:ascii="TH SarabunPSK" w:hAnsi="TH SarabunPSK" w:cs="TH SarabunPSK"/>
-          <w:sz w:val="32"/>
-          <w:szCs w:val="32"/>
-        </w:rPr>
-        <w:fldChar w:fldCharType="separate"/>
-      </w:r>
-      <w:r>
-        <w:rPr>
-          <w:rFonts w:ascii="TH SarabunPSK" w:hAnsi="TH SarabunPSK" w:cs="TH SarabunPSK"/>
-          <w:noProof/>
-          <w:sz w:val="32"/>
-          <w:szCs w:val="32"/>
-        </w:rPr>
-        <w:t>«PR26»</w:t>
-      </w:r>
-      <w:r>
-        <w:rPr>
-          <w:rFonts w:ascii="TH SarabunPSK" w:hAnsi="TH SarabunPSK" w:cs="TH SarabunPSK"/>
-          <w:sz w:val="32"/>
-          <w:szCs w:val="32"/>
-        </w:rPr>
-        <w:fldChar w:fldCharType="end"/>
+          <w:cs/>
+        </w:rPr>
+        <w:t>...............</w:t>
       </w:r>
     </w:p>
     <w:p>
@@ -2056,19 +1773,11 @@
                             <w:r>
                               <w:sym w:font="Wingdings" w:char="F0A8"/>
                             </w:r>
-                            <w:proofErr w:type="spellStart"/>
                             <w:r>
                               <w:rPr>
                                 <w:cs/>
                               </w:rPr>
-                              <w:t>อื่นๆ</w:t>
-                            </w:r>
-                            <w:proofErr w:type="spellEnd"/>
-                            <w:r>
-                              <w:rPr>
-                                <w:cs/>
-                              </w:rPr>
-                              <w:t xml:space="preserve">         </w:t>
+                              <w:t xml:space="preserve">อื่นๆ         </w:t>
                             </w:r>
                           </w:p>
                           <w:p>
@@ -2837,27 +2546,7 @@
                                 <w:szCs w:val="28"/>
                                 <w:cs/>
                               </w:rPr>
-                              <w:t>เหตุ</w:t>
-                            </w:r>
-                            <w:proofErr w:type="spellStart"/>
-                            <w:r>
-                              <w:rPr>
-                                <w:rFonts w:ascii="TH SarabunPSK" w:hAnsi="TH SarabunPSK" w:cs="TH SarabunPSK"/>
-                                <w:sz w:val="28"/>
-                                <w:szCs w:val="28"/>
-                                <w:cs/>
-                              </w:rPr>
-                              <w:t>อื่นๆ</w:t>
-                            </w:r>
-                            <w:proofErr w:type="spellEnd"/>
-                            <w:r>
-                              <w:rPr>
-                                <w:rFonts w:ascii="TH SarabunPSK" w:hAnsi="TH SarabunPSK" w:cs="TH SarabunPSK"/>
-                                <w:sz w:val="28"/>
-                                <w:szCs w:val="28"/>
-                                <w:cs/>
-                              </w:rPr>
-                              <w:t xml:space="preserve">        </w:t>
+                              <w:t xml:space="preserve">เหตุอื่นๆ        </w:t>
                             </w:r>
                           </w:p>
                           <w:p>
@@ -3505,27 +3194,44 @@
       <w:pPr>
         <w:spacing w:line="240" w:lineRule="auto"/>
         <w:rPr>
+          <w:rFonts w:ascii="TH SarabunPSK" w:hAnsi="TH SarabunPSK" w:cs="TH SarabunPSK"/>
+          <w:sz w:val="32"/>
+          <w:szCs w:val="32"/>
+        </w:rPr>
+      </w:pPr>
+      <w:r>
+        <w:rPr>
+          <w:rFonts w:ascii="TH SarabunPSK" w:hAnsi="TH SarabunPSK" w:cs="TH SarabunPSK"/>
+          <w:sz w:val="32"/>
+          <w:szCs w:val="32"/>
+          <w:cs/>
+        </w:rPr>
+        <w:t xml:space="preserve">พนักงานสอบสวนได้ดำเนินการในเรื่องนี้ไปแล้วอย่างไร กับใคร และในข้อหาอะไร </w:t>
+      </w:r>
+      <w:r>
+        <w:rPr>
+          <w:rFonts w:ascii="TH SarabunPSK" w:hAnsi="TH SarabunPSK" w:cs="TH SarabunPSK"/>
+          <w:sz w:val="32"/>
+          <w:szCs w:val="32"/>
+        </w:rPr>
+        <w:t xml:space="preserve">....................................... </w:t>
+      </w:r>
+      <w:r>
+        <w:rPr>
           <w:rFonts w:ascii="TH SarabunPSK" w:hAnsi="TH SarabunPSK" w:cs="TH SarabunPSK" w:hint="cs"/>
           <w:sz w:val="32"/>
           <w:szCs w:val="32"/>
-        </w:rPr>
-      </w:pPr>
-      <w:r>
-        <w:rPr>
-          <w:rFonts w:ascii="TH SarabunPSK" w:hAnsi="TH SarabunPSK" w:cs="TH SarabunPSK"/>
-          <w:sz w:val="32"/>
-          <w:szCs w:val="32"/>
-          <w:cs/>
-        </w:rPr>
-        <w:t xml:space="preserve">พนักงานสอบสวนได้ดำเนินการในเรื่องนี้ไปแล้วอย่างไร กับใคร และในข้อหาอะไร </w:t>
-      </w:r>
-      <w:r>
-        <w:rPr>
-          <w:rFonts w:ascii="TH SarabunPSK" w:hAnsi="TH SarabunPSK" w:cs="TH SarabunPSK"/>
-          <w:sz w:val="32"/>
-          <w:szCs w:val="32"/>
-        </w:rPr>
-        <w:t xml:space="preserve">....................................... </w:t>
+          <w:cs/>
+        </w:rPr>
+        <w:t xml:space="preserve"> </w:t>
+      </w:r>
+      <w:r>
+        <w:rPr>
+          <w:rFonts w:ascii="TH SarabunPSK" w:hAnsi="TH SarabunPSK" w:cs="TH SarabunPSK"/>
+          <w:sz w:val="32"/>
+          <w:szCs w:val="32"/>
+        </w:rPr>
+        <w:t xml:space="preserve">........................................................................................................................................................................... </w:t>
       </w:r>
       <w:r>
         <w:rPr>
@@ -3534,23 +3240,6 @@
           <w:szCs w:val="32"/>
           <w:cs/>
         </w:rPr>
-        <w:t xml:space="preserve"> </w:t>
-      </w:r>
-      <w:r>
-        <w:rPr>
-          <w:rFonts w:ascii="TH SarabunPSK" w:hAnsi="TH SarabunPSK" w:cs="TH SarabunPSK"/>
-          <w:sz w:val="32"/>
-          <w:szCs w:val="32"/>
-        </w:rPr>
-        <w:t xml:space="preserve">........................................................................................................................................................................... </w:t>
-      </w:r>
-      <w:r>
-        <w:rPr>
-          <w:rFonts w:ascii="TH SarabunPSK" w:hAnsi="TH SarabunPSK" w:cs="TH SarabunPSK" w:hint="cs"/>
-          <w:sz w:val="32"/>
-          <w:szCs w:val="32"/>
-          <w:cs/>
-        </w:rPr>
         <w:t xml:space="preserve">ข้อหา </w:t>
       </w:r>
       <w:r>
@@ -3594,8 +3283,6 @@
         </w:rPr>
         <w:fldChar w:fldCharType="end"/>
       </w:r>
-      <w:bookmarkStart w:id="1" w:name="_GoBack"/>
-      <w:bookmarkEnd w:id="1"/>
     </w:p>
     <w:p>
       <w:pPr>
@@ -3749,7 +3436,7 @@
         <w:spacing w:line="420" w:lineRule="exact"/>
         <w:ind w:left="6260" w:hanging="500"/>
         <w:rPr>
-          <w:rFonts w:ascii="TH SarabunPSK" w:hAnsi="TH SarabunPSK" w:cs="TH SarabunPSK" w:hint="cs"/>
+          <w:rFonts w:ascii="TH SarabunPSK" w:hAnsi="TH SarabunPSK" w:cs="TH SarabunPSK"/>
           <w:sz w:val="32"/>
           <w:szCs w:val="32"/>
         </w:rPr>
